--- a/Week8.docx
+++ b/Week8.docx
@@ -590,8 +590,6 @@
               </w:rPr>
               <w:t>2</w:t>
             </w:r>
-            <w:bookmarkStart w:id="0" w:name="_GoBack"/>
-            <w:bookmarkEnd w:id="0"/>
           </w:p>
         </w:tc>
         <w:tc>
@@ -3242,46 +3240,14 @@
           <w:sz w:val="24"/>
           <w:szCs w:val="24"/>
         </w:rPr>
-        <w:t>The number of parameters is, by our metrics, suggested as a trouble area but in reality the eight parameters do not really add any complexity to the overall code since the constructor for player deck is called once for each player. Another place I thought would be a trouble area was the Weighted Methods per class (</w:t>
-      </w:r>
-      <w:proofErr w:type="spellStart"/>
-      <w:r>
-        <w:rPr>
-          <w:sz w:val="24"/>
-          <w:szCs w:val="24"/>
-        </w:rPr>
-        <w:t>WMC</w:t>
-      </w:r>
-      <w:proofErr w:type="spellEnd"/>
-      <w:r>
-        <w:rPr>
-          <w:sz w:val="24"/>
-          <w:szCs w:val="24"/>
-        </w:rPr>
-        <w:t>) which is an</w:t>
+        <w:t>The number of parameters is, by our metrics, suggested as a trouble area but in reality the eight parameters do not really add any complexity to the overall code since the constructor for player deck is called once for each player. Another place I thought would be a trouble area was the Weighted Methods per class (WMC) which is an</w:t>
       </w:r>
       <w:r>
         <w:rPr>
           <w:sz w:val="24"/>
           <w:szCs w:val="24"/>
         </w:rPr>
-        <w:t xml:space="preserve">other section that if very high could mean our classes are too complicated and should be simplified. But was not in this case considered to be a problem, though 67 is a pretty high number of </w:t>
-      </w:r>
-      <w:proofErr w:type="spellStart"/>
-      <w:r>
-        <w:rPr>
-          <w:sz w:val="24"/>
-          <w:szCs w:val="24"/>
-        </w:rPr>
-        <w:t>WMCs</w:t>
-      </w:r>
-      <w:proofErr w:type="spellEnd"/>
-      <w:r>
-        <w:rPr>
-          <w:sz w:val="24"/>
-          <w:szCs w:val="24"/>
-        </w:rPr>
-        <w:t xml:space="preserve"> and will bear watching incase its complexity increases beyond an acceptable level.</w:t>
+        <w:t>other section that if very high could mean our classes are too complicated and should be simplified. But was not in this case considered to be a problem, though 67 is a pretty high number of WMCs and will bear watching incase its complexity increases beyond an acceptable level.</w:t>
       </w:r>
     </w:p>
     <w:p>
@@ -3446,6 +3412,31 @@
         </w:rPr>
         <w:t>Gabriel Glenn: 150 lines</w:t>
       </w:r>
+    </w:p>
+    <w:p>
+      <w:pPr>
+        <w:rPr>
+          <w:sz w:val="24"/>
+          <w:szCs w:val="24"/>
+        </w:rPr>
+      </w:pPr>
+    </w:p>
+    <w:p>
+      <w:pPr>
+        <w:rPr>
+          <w:sz w:val="24"/>
+          <w:szCs w:val="24"/>
+        </w:rPr>
+      </w:pPr>
+      <w:r>
+        <w:rPr>
+          <w:sz w:val="24"/>
+          <w:szCs w:val="24"/>
+        </w:rPr>
+        <w:t>Code Coverage at 80.2%</w:t>
+      </w:r>
+      <w:bookmarkStart w:id="0" w:name="_GoBack"/>
+      <w:bookmarkEnd w:id="0"/>
     </w:p>
     <w:p>
       <w:pPr>
